--- a/se-proj03-srs-Alex.docx
+++ b/se-proj03-srs-Alex.docx
@@ -154,15 +154,6 @@
             <w:pPr>
               <w:pStyle w:val="a"/>
               <w:rPr>
-                <w:i/>
-                <w:iCs w:val="0"/>
-                <w:color w:val="auto"/>
-                <w:u w:val="none"/>
-                <w:rtl/>
-              </w:rPr>
-            </w:pPr>
-            <w:r>
-              <w:rPr>
                 <w:rFonts w:hint="cs"/>
                 <w:i/>
                 <w:iCs w:val="0"/>
@@ -170,8 +161,31 @@
                 <w:u w:val="none"/>
                 <w:rtl/>
               </w:rPr>
+            </w:pPr>
+            <w:r>
+              <w:rPr>
+                <w:rFonts w:hint="cs"/>
+                <w:i/>
+                <w:iCs w:val="0"/>
+                <w:color w:val="auto"/>
+                <w:u w:val="none"/>
+                <w:rtl/>
+              </w:rPr>
               <w:t>אופק, אור דוד, דור, אלכס</w:t>
             </w:r>
+            <w:r>
+              <w:rPr>
+                <w:rFonts w:hint="cs"/>
+                <w:i/>
+                <w:iCs w:val="0"/>
+                <w:color w:val="auto"/>
+                <w:u w:val="none"/>
+                <w:rtl/>
+              </w:rPr>
+              <w:t>ס</w:t>
+            </w:r>
+            <w:bookmarkStart w:id="2" w:name="_GoBack"/>
+            <w:bookmarkEnd w:id="2"/>
           </w:p>
         </w:tc>
       </w:tr>
@@ -1629,17 +1643,7 @@
                 <w:noProof/>
                 <w:rtl/>
               </w:rPr>
-              <w:t>4</w:t>
-            </w:r>
-            <w:bookmarkStart w:id="2" w:name="_GoBack"/>
-            <w:bookmarkEnd w:id="2"/>
-            <w:r>
-              <w:rPr>
-                <w:rStyle w:val="Hyperlink"/>
-                <w:noProof/>
-                <w:rtl/>
-              </w:rPr>
-              <w:t>.</w:t>
+              <w:t>4.</w:t>
             </w:r>
             <w:r>
               <w:rPr>
@@ -2662,7 +2666,6 @@
       <w:pPr>
         <w:pStyle w:val="Heading2"/>
         <w:rPr>
-          <w:rFonts w:hint="cs"/>
           <w:rtl/>
         </w:rPr>
       </w:pPr>
@@ -3599,7 +3602,6 @@
       <w:pPr>
         <w:pStyle w:val="Heading2"/>
         <w:rPr>
-          <w:rFonts w:hint="cs"/>
           <w:rtl/>
         </w:rPr>
       </w:pPr>
@@ -4166,7 +4168,6 @@
           <w:p>
             <w:pPr>
               <w:rPr>
-                <w:rFonts w:hint="cs"/>
                 <w:rtl/>
               </w:rPr>
             </w:pPr>
@@ -12376,7 +12377,7 @@
             <w:noProof/>
             <w:rtl/>
           </w:rPr>
-          <w:t>1</w:t>
+          <w:t>2</w:t>
         </w:r>
         <w:r>
           <w:rPr>
@@ -12516,7 +12517,7 @@
         <v:path o:extrusionok="f" gradientshapeok="t" o:connecttype="rect"/>
         <o:lock v:ext="edit" aspectratio="t"/>
       </v:shapetype>
-      <v:shape id="_x0000_i1053" type="#_x0000_t75" style="width:25.5pt;height:25.5pt;visibility:visible" o:bullet="t">
+      <v:shape id="_x0000_i1031" type="#_x0000_t75" style="width:25.5pt;height:25.5pt;visibility:visible" o:bullet="t">
         <v:imagedata r:id="rId1" o:title="todo"/>
       </v:shape>
     </w:pict>
@@ -14930,6 +14931,7 @@
   <w:style w:type="character" w:default="1" w:styleId="DefaultParagraphFont">
     <w:name w:val="Default Paragraph Font"/>
     <w:uiPriority w:val="1"/>
+    <w:semiHidden/>
     <w:unhideWhenUsed/>
   </w:style>
   <w:style w:type="table" w:default="1" w:styleId="TableNormal">
@@ -16873,6 +16875,7 @@
   <w:style w:type="character" w:default="1" w:styleId="DefaultParagraphFont">
     <w:name w:val="Default Paragraph Font"/>
     <w:uiPriority w:val="1"/>
+    <w:semiHidden/>
     <w:unhideWhenUsed/>
   </w:style>
   <w:style w:type="table" w:default="1" w:styleId="TableNormal">
@@ -18864,7 +18867,7 @@
 </file>
 
 <file path=customXml/itemProps1.xml><?xml version="1.0" encoding="utf-8"?>
-<ds:datastoreItem xmlns:ds="http://schemas.openxmlformats.org/officeDocument/2006/customXml" ds:itemID="{3E7A16CF-591E-4129-B93E-62DAA3BD48A3}">
+<ds:datastoreItem xmlns:ds="http://schemas.openxmlformats.org/officeDocument/2006/customXml" ds:itemID="{F3D76721-7AE2-4815-A43C-D05B4C439915}">
   <ds:schemaRefs>
     <ds:schemaRef ds:uri="http://schemas.openxmlformats.org/officeDocument/2006/bibliography"/>
   </ds:schemaRefs>
